--- a/docs/phase_ii/scrum_meeting_1.docx
+++ b/docs/phase_ii/scrum_meeting_1.docx
@@ -5,8 +5,46 @@
     <w:p>
       <w:pPr>
         <w:pStyle w:val="Normal"/>
-        <w:spacing w:lineRule="auto" w:line="720" w:before="0" w:after="0"/>
-        <w:jc w:val="center"/>
+        <w:rPr>
+          <w:rFonts w:ascii="Times New Roman" w:hAnsi="Times New Roman"/>
+        </w:rPr>
+      </w:pPr>
+      <w:r>
+        <w:rPr>
+          <w:rFonts w:ascii="Times New Roman" w:hAnsi="Times New Roman"/>
+        </w:rPr>
+        <w:t>SCRUM MEETING</w:t>
+        <w:tab/>
+        <w:t xml:space="preserve">dated: </w:t>
+      </w:r>
+      <w:r>
+        <w:rPr>
+          <w:rFonts w:ascii="Times New Roman" w:hAnsi="Times New Roman"/>
+        </w:rPr>
+        <w:t>16</w:t>
+      </w:r>
+      <w:r>
+        <w:rPr>
+          <w:rFonts w:ascii="Times New Roman" w:hAnsi="Times New Roman"/>
+        </w:rPr>
+        <w:t>-0</w:t>
+      </w:r>
+      <w:r>
+        <w:rPr>
+          <w:rFonts w:ascii="Times New Roman" w:hAnsi="Times New Roman"/>
+        </w:rPr>
+        <w:t>5</w:t>
+      </w:r>
+      <w:r>
+        <w:rPr>
+          <w:rFonts w:ascii="Times New Roman" w:hAnsi="Times New Roman"/>
+        </w:rPr>
+        <w:t>-2019</w:t>
+      </w:r>
+    </w:p>
+    <w:p>
+      <w:pPr>
+        <w:pStyle w:val="Normal"/>
         <w:rPr>
           <w:rFonts w:ascii="Times New Roman" w:hAnsi="Times New Roman"/>
         </w:rPr>
@@ -20,17 +58,17 @@
           <w:szCs w:val="24"/>
           <w:shd w:fill="FFFFFF" w:val="clear"/>
         </w:rPr>
-        <w:t>SCRUM MEETING 1 dated: 08-03-2019</w:t>
-      </w:r>
-    </w:p>
-    <w:p>
-      <w:pPr>
-        <w:pStyle w:val="Normal"/>
-        <w:spacing w:lineRule="auto" w:line="720" w:before="0" w:after="0"/>
-        <w:rPr>
-          <w:rFonts w:ascii="Times New Roman" w:hAnsi="Times New Roman"/>
-        </w:rPr>
-      </w:pPr>
+        <w:t>PROJECT TITLE :</w:t>
+      </w:r>
+      <w:r>
+        <w:rPr>
+          <w:rFonts w:cs="Arial" w:ascii="Times New Roman" w:hAnsi="Times New Roman"/>
+          <w:color w:val="000000"/>
+          <w:sz w:val="24"/>
+          <w:szCs w:val="24"/>
+        </w:rPr>
+        <w:t xml:space="preserve"> </w:t>
+      </w:r>
       <w:r>
         <w:rPr>
           <w:rFonts w:cs="Arial" w:ascii="Times New Roman" w:hAnsi="Times New Roman"/>
@@ -40,17 +78,46 @@
           <w:szCs w:val="24"/>
           <w:shd w:fill="FFFFFF" w:val="clear"/>
         </w:rPr>
-        <w:t>PROJECT TITLE :</w:t>
-      </w:r>
-      <w:r>
-        <w:rPr>
-          <w:rFonts w:cs="Arial" w:ascii="Times New Roman" w:hAnsi="Times New Roman"/>
-          <w:color w:val="000000"/>
-          <w:sz w:val="24"/>
-          <w:szCs w:val="24"/>
-        </w:rPr>
-        <w:t xml:space="preserve"> </w:t>
-      </w:r>
+        <w:t>Netdog – Configuration Management System</w:t>
+      </w:r>
+    </w:p>
+    <w:p>
+      <w:pPr>
+        <w:pStyle w:val="Normal"/>
+        <w:rPr>
+          <w:rFonts w:ascii="Times New Roman" w:hAnsi="Times New Roman"/>
+        </w:rPr>
+      </w:pPr>
+      <w:r>
+        <w:rPr>
+          <w:rFonts w:ascii="Times New Roman" w:hAnsi="Times New Roman"/>
+        </w:rPr>
+        <w:t>STUDENT _NAME :</w:t>
+        <w:tab/>
+        <w:t>Aswin Babu K</w:t>
+      </w:r>
+    </w:p>
+    <w:p>
+      <w:pPr>
+        <w:pStyle w:val="Normal"/>
+        <w:rPr>
+          <w:rFonts w:ascii="Times New Roman" w:hAnsi="Times New Roman"/>
+        </w:rPr>
+      </w:pPr>
+      <w:r>
+        <w:rPr>
+          <w:rFonts w:ascii="Times New Roman" w:hAnsi="Times New Roman"/>
+        </w:rPr>
+        <w:t>SIGN :</w:t>
+      </w:r>
+    </w:p>
+    <w:p>
+      <w:pPr>
+        <w:pStyle w:val="Normal"/>
+        <w:rPr>
+          <w:rFonts w:ascii="Times New Roman" w:hAnsi="Times New Roman"/>
+        </w:rPr>
+      </w:pPr>
       <w:r>
         <w:rPr>
           <w:rFonts w:cs="Arial" w:ascii="Times New Roman" w:hAnsi="Times New Roman"/>
@@ -60,19 +127,17 @@
           <w:szCs w:val="24"/>
           <w:shd w:fill="FFFFFF" w:val="clear"/>
         </w:rPr>
-        <w:t>Netdog – Configuration Management System</w:t>
-      </w:r>
-    </w:p>
-    <w:p>
-      <w:pPr>
-        <w:pStyle w:val="Normal"/>
-        <w:spacing w:lineRule="auto" w:line="720" w:before="0" w:after="0"/>
-        <w:rPr>
+        <w:t>GUIDE  NAME:</w:t>
+      </w:r>
+      <w:r>
+        <w:rPr>
+          <w:rFonts w:cs="Arial" w:ascii="Times New Roman" w:hAnsi="Times New Roman"/>
           <w:color w:val="000000"/>
           <w:sz w:val="24"/>
           <w:szCs w:val="24"/>
         </w:rPr>
-      </w:pPr>
+        <w:t xml:space="preserve"> </w:t>
+      </w:r>
       <w:r>
         <w:rPr>
           <w:rFonts w:cs="Arial" w:ascii="Times New Roman" w:hAnsi="Times New Roman"/>
@@ -82,21 +147,8 @@
           <w:szCs w:val="24"/>
           <w:shd w:fill="FFFFFF" w:val="clear"/>
         </w:rPr>
-        <w:t>STUDENT _NAME :</w:t>
-        <w:tab/>
-        <w:t>Aswin Babu K</w:t>
-      </w:r>
-    </w:p>
-    <w:p>
-      <w:pPr>
-        <w:pStyle w:val="Normal"/>
-        <w:spacing w:lineRule="auto" w:line="720" w:before="0" w:after="0"/>
-        <w:rPr>
-          <w:color w:val="000000"/>
-          <w:sz w:val="24"/>
-          <w:szCs w:val="24"/>
-        </w:rPr>
-      </w:pPr>
+        <w:t xml:space="preserve">Prof. </w:t>
+      </w:r>
       <w:r>
         <w:rPr>
           <w:rFonts w:cs="Arial" w:ascii="Times New Roman" w:hAnsi="Times New Roman"/>
@@ -106,668 +158,549 @@
           <w:szCs w:val="24"/>
           <w:shd w:fill="FFFFFF" w:val="clear"/>
         </w:rPr>
-        <w:t>SIGN :</w:t>
-      </w:r>
-    </w:p>
-    <w:p>
-      <w:pPr>
-        <w:pStyle w:val="Normal"/>
-        <w:spacing w:lineRule="auto" w:line="720" w:before="0" w:after="0"/>
-        <w:rPr>
-          <w:rFonts w:ascii="Times New Roman" w:hAnsi="Times New Roman"/>
-        </w:rPr>
-      </w:pPr>
-      <w:r>
-        <w:rPr>
-          <w:rFonts w:cs="Arial" w:ascii="Times New Roman" w:hAnsi="Times New Roman"/>
-          <w:b/>
-          <w:color w:val="000000"/>
-          <w:sz w:val="24"/>
-          <w:szCs w:val="24"/>
-          <w:shd w:fill="FFFFFF" w:val="clear"/>
-        </w:rPr>
-        <w:t>GUIDE  NAME:</w:t>
-      </w:r>
-      <w:r>
-        <w:rPr>
-          <w:rFonts w:cs="Arial" w:ascii="Times New Roman" w:hAnsi="Times New Roman"/>
-          <w:color w:val="000000"/>
-          <w:sz w:val="24"/>
-          <w:szCs w:val="24"/>
-        </w:rPr>
-        <w:t xml:space="preserve"> </w:t>
-      </w:r>
-      <w:r>
-        <w:rPr>
-          <w:rFonts w:cs="Arial" w:ascii="Times New Roman" w:hAnsi="Times New Roman"/>
-          <w:b/>
-          <w:color w:val="000000"/>
-          <w:sz w:val="24"/>
-          <w:szCs w:val="24"/>
-          <w:shd w:fill="FFFFFF" w:val="clear"/>
-        </w:rPr>
-        <w:t>Prof. JOHN PRAKASH JOSEPH</w:t>
-      </w:r>
-    </w:p>
-    <w:p>
-      <w:pPr>
-        <w:pStyle w:val="Normal"/>
-        <w:spacing w:lineRule="auto" w:line="720" w:before="0" w:after="0"/>
-        <w:rPr>
-          <w:rFonts w:ascii="Times New Roman" w:hAnsi="Times New Roman" w:cs="Arial"/>
-          <w:b/>
-          <w:b/>
-          <w:color w:val="000000"/>
-          <w:sz w:val="24"/>
-          <w:szCs w:val="24"/>
-          <w:shd w:fill="FFFFFF" w:val="clear"/>
-        </w:rPr>
-      </w:pPr>
-      <w:r>
-        <w:rPr>
-          <w:rFonts w:cs="Arial" w:ascii="Times New Roman" w:hAnsi="Times New Roman"/>
-          <w:b/>
-          <w:color w:val="000000"/>
-          <w:sz w:val="24"/>
-          <w:szCs w:val="24"/>
-          <w:shd w:fill="FFFFFF" w:val="clear"/>
-        </w:rPr>
-      </w:r>
-    </w:p>
-    <w:p>
-      <w:pPr>
-        <w:pStyle w:val="ListParagraph"/>
+        <w:t>BABY SYLA L</w:t>
+      </w:r>
+    </w:p>
+    <w:p>
+      <w:pPr>
+        <w:pStyle w:val="Normal"/>
+        <w:rPr>
+          <w:rFonts w:ascii="Times New Roman" w:hAnsi="Times New Roman"/>
+        </w:rPr>
+      </w:pPr>
+      <w:r>
+        <w:rPr>
+          <w:rFonts w:ascii="Times New Roman" w:hAnsi="Times New Roman"/>
+        </w:rPr>
+      </w:r>
+    </w:p>
+    <w:p>
+      <w:pPr>
+        <w:pStyle w:val="Normal"/>
         <w:numPr>
           <w:ilvl w:val="0"/>
           <w:numId w:val="1"/>
         </w:numPr>
-        <w:spacing w:lineRule="auto" w:line="720" w:before="0" w:after="0"/>
-        <w:rPr>
-          <w:rFonts w:ascii="Times New Roman" w:hAnsi="Times New Roman"/>
-        </w:rPr>
-      </w:pPr>
-      <w:r>
-        <w:rPr>
-          <w:rFonts w:cs="Arial" w:ascii="Times New Roman" w:hAnsi="Times New Roman"/>
-          <w:b/>
-          <w:iCs/>
-          <w:color w:val="000000"/>
-          <w:sz w:val="24"/>
-          <w:szCs w:val="24"/>
-          <w:shd w:fill="FFFFFF" w:val="clear"/>
+        <w:rPr>
+          <w:rFonts w:ascii="Times New Roman" w:hAnsi="Times New Roman"/>
+        </w:rPr>
+      </w:pPr>
+      <w:r>
+        <w:rPr>
+          <w:rFonts w:ascii="Times New Roman" w:hAnsi="Times New Roman"/>
         </w:rPr>
         <w:t>What have I done since the last meeting?</w:t>
       </w:r>
     </w:p>
     <w:p>
       <w:pPr>
-        <w:pStyle w:val="ListParagraph"/>
-        <w:spacing w:lineRule="auto" w:line="720" w:before="0" w:after="0"/>
-        <w:rPr>
-          <w:rFonts w:ascii="Times New Roman" w:hAnsi="Times New Roman" w:cs="Arial"/>
-          <w:b/>
-          <w:b/>
-          <w:iCs/>
-          <w:color w:val="666666"/>
-          <w:highlight w:val="white"/>
-        </w:rPr>
-      </w:pPr>
-      <w:r>
-        <w:rPr>
-          <w:rFonts w:cs="Arial" w:ascii="Times New Roman" w:hAnsi="Times New Roman"/>
-          <w:b/>
-          <w:iCs/>
-          <w:color w:val="000000"/>
-          <w:sz w:val="24"/>
-          <w:szCs w:val="24"/>
-          <w:shd w:fill="FFFFFF" w:val="clear"/>
-        </w:rPr>
-        <w:t>Switched framework from bottle to flask, implemented IP update system by clients, implemented Beacon system and in memory beacon database, made the web server a separate processs.</w:t>
-      </w:r>
-    </w:p>
-    <w:p>
-      <w:pPr>
-        <w:pStyle w:val="ListParagraph"/>
-        <w:spacing w:lineRule="auto" w:line="720" w:before="0" w:after="0"/>
-        <w:rPr>
-          <w:rFonts w:ascii="Times New Roman" w:hAnsi="Times New Roman" w:cs="Arial"/>
-          <w:b/>
-          <w:b/>
-          <w:color w:val="000000"/>
-          <w:sz w:val="24"/>
-          <w:szCs w:val="24"/>
-          <w:shd w:fill="FFFFFF" w:val="clear"/>
-        </w:rPr>
-      </w:pPr>
-      <w:r>
-        <w:rPr>
-          <w:rFonts w:cs="Arial" w:ascii="Times New Roman" w:hAnsi="Times New Roman"/>
-          <w:b/>
-          <w:color w:val="000000"/>
-          <w:sz w:val="24"/>
-          <w:szCs w:val="24"/>
-          <w:shd w:fill="FFFFFF" w:val="clear"/>
-        </w:rPr>
-      </w:r>
-    </w:p>
-    <w:p>
-      <w:pPr>
-        <w:pStyle w:val="ListParagraph"/>
+        <w:pStyle w:val="Normal"/>
+        <w:numPr>
+          <w:ilvl w:val="1"/>
+          <w:numId w:val="2"/>
+        </w:numPr>
+        <w:jc w:val="left"/>
+        <w:rPr>
+          <w:rFonts w:ascii="Times New Roman" w:hAnsi="Times New Roman"/>
+        </w:rPr>
+      </w:pPr>
+      <w:r>
+        <w:rPr>
+          <w:rFonts w:ascii="Times New Roman" w:hAnsi="Times New Roman"/>
+        </w:rPr>
+        <w:t xml:space="preserve">Created a virtualenv powered installer. </w:t>
+      </w:r>
+    </w:p>
+    <w:p>
+      <w:pPr>
+        <w:pStyle w:val="Normal"/>
+        <w:numPr>
+          <w:ilvl w:val="1"/>
+          <w:numId w:val="2"/>
+        </w:numPr>
+        <w:jc w:val="left"/>
+        <w:rPr>
+          <w:rFonts w:ascii="Times New Roman" w:hAnsi="Times New Roman"/>
+        </w:rPr>
+      </w:pPr>
+      <w:r>
+        <w:rPr>
+          <w:rFonts w:ascii="Times New Roman" w:hAnsi="Times New Roman"/>
+        </w:rPr>
+        <w:t xml:space="preserve">Automated the creation of netdog user, sudo permissions, broadcast directory, and systemd service creation. </w:t>
+      </w:r>
+    </w:p>
+    <w:p>
+      <w:pPr>
+        <w:pStyle w:val="Normal"/>
+        <w:numPr>
+          <w:ilvl w:val="1"/>
+          <w:numId w:val="2"/>
+        </w:numPr>
+        <w:jc w:val="left"/>
+        <w:rPr>
+          <w:rFonts w:ascii="Times New Roman" w:hAnsi="Times New Roman"/>
+        </w:rPr>
+      </w:pPr>
+      <w:r>
+        <w:rPr>
+          <w:rFonts w:ascii="Times New Roman" w:hAnsi="Times New Roman"/>
+        </w:rPr>
+        <w:t xml:space="preserve">Removed logging from lower level functions and made them easier to understand. </w:t>
+      </w:r>
+    </w:p>
+    <w:p>
+      <w:pPr>
+        <w:pStyle w:val="Normal"/>
+        <w:numPr>
+          <w:ilvl w:val="1"/>
+          <w:numId w:val="2"/>
+        </w:numPr>
+        <w:jc w:val="left"/>
+        <w:rPr>
+          <w:rFonts w:ascii="Times New Roman" w:hAnsi="Times New Roman"/>
+        </w:rPr>
+      </w:pPr>
+      <w:r>
+        <w:rPr>
+          <w:rFonts w:ascii="Times New Roman" w:hAnsi="Times New Roman"/>
+        </w:rPr>
+        <w:t xml:space="preserve">Implemented file broadcasting UI. </w:t>
+      </w:r>
+    </w:p>
+    <w:p>
+      <w:pPr>
+        <w:pStyle w:val="Normal"/>
+        <w:numPr>
+          <w:ilvl w:val="1"/>
+          <w:numId w:val="2"/>
+        </w:numPr>
+        <w:jc w:val="left"/>
+        <w:rPr>
+          <w:rFonts w:ascii="Times New Roman" w:hAnsi="Times New Roman"/>
+        </w:rPr>
+      </w:pPr>
+      <w:r>
+        <w:rPr>
+          <w:rFonts w:ascii="Times New Roman" w:hAnsi="Times New Roman"/>
+        </w:rPr>
+        <w:t xml:space="preserve">Fixed the bug that made it unable to remove offline client info from beacon_db. </w:t>
+      </w:r>
+    </w:p>
+    <w:p>
+      <w:pPr>
+        <w:pStyle w:val="Normal"/>
+        <w:numPr>
+          <w:ilvl w:val="1"/>
+          <w:numId w:val="2"/>
+        </w:numPr>
+        <w:jc w:val="left"/>
+        <w:rPr>
+          <w:rFonts w:ascii="Times New Roman" w:hAnsi="Times New Roman"/>
+        </w:rPr>
+      </w:pPr>
+      <w:r>
+        <w:rPr>
+          <w:rFonts w:ascii="Times New Roman" w:hAnsi="Times New Roman"/>
+        </w:rPr>
+        <w:t xml:space="preserve">Implemented shutdown and suspend clients shortcut in home page. </w:t>
+      </w:r>
+    </w:p>
+    <w:p>
+      <w:pPr>
+        <w:pStyle w:val="Normal"/>
+        <w:numPr>
+          <w:ilvl w:val="1"/>
+          <w:numId w:val="2"/>
+        </w:numPr>
+        <w:jc w:val="left"/>
+        <w:rPr>
+          <w:rFonts w:ascii="Times New Roman" w:hAnsi="Times New Roman"/>
+        </w:rPr>
+      </w:pPr>
+      <w:r>
+        <w:rPr>
+          <w:rFonts w:ascii="Times New Roman" w:hAnsi="Times New Roman"/>
+        </w:rPr>
+        <w:t xml:space="preserve">Created statistics page, allowing monitoring of client hardware stats. </w:t>
+      </w:r>
+    </w:p>
+    <w:p>
+      <w:pPr>
+        <w:pStyle w:val="Normal"/>
+        <w:numPr>
+          <w:ilvl w:val="1"/>
+          <w:numId w:val="2"/>
+        </w:numPr>
+        <w:jc w:val="left"/>
+        <w:rPr>
+          <w:rFonts w:ascii="Times New Roman" w:hAnsi="Times New Roman"/>
+        </w:rPr>
+      </w:pPr>
+      <w:r>
+        <w:rPr>
+          <w:rFonts w:ascii="Times New Roman" w:hAnsi="Times New Roman"/>
+        </w:rPr>
+        <w:t xml:space="preserve">Switched to PyNaCl cryptography library. </w:t>
+      </w:r>
+    </w:p>
+    <w:p>
+      <w:pPr>
+        <w:pStyle w:val="Normal"/>
+        <w:numPr>
+          <w:ilvl w:val="1"/>
+          <w:numId w:val="2"/>
+        </w:numPr>
+        <w:jc w:val="left"/>
+        <w:rPr>
+          <w:rFonts w:ascii="Times New Roman" w:hAnsi="Times New Roman"/>
+        </w:rPr>
+      </w:pPr>
+      <w:r>
+        <w:rPr>
+          <w:rFonts w:ascii="Times New Roman" w:hAnsi="Times New Roman"/>
+        </w:rPr>
+        <w:t xml:space="preserve">Fixed signatures. </w:t>
+      </w:r>
+    </w:p>
+    <w:p>
+      <w:pPr>
+        <w:pStyle w:val="Normal"/>
+        <w:numPr>
+          <w:ilvl w:val="1"/>
+          <w:numId w:val="2"/>
+        </w:numPr>
+        <w:jc w:val="left"/>
+        <w:rPr>
+          <w:rFonts w:ascii="Times New Roman" w:hAnsi="Times New Roman"/>
+        </w:rPr>
+      </w:pPr>
+      <w:r>
+        <w:rPr>
+          <w:rFonts w:ascii="Times New Roman" w:hAnsi="Times New Roman"/>
+        </w:rPr>
+        <w:t>Fixed inability to broadcast binary files.</w:t>
+      </w:r>
+    </w:p>
+    <w:p>
+      <w:pPr>
+        <w:pStyle w:val="Normal"/>
+        <w:rPr>
+          <w:rFonts w:ascii="Times New Roman" w:hAnsi="Times New Roman"/>
+        </w:rPr>
+      </w:pPr>
+      <w:r>
+        <w:rPr>
+          <w:rFonts w:ascii="Times New Roman" w:hAnsi="Times New Roman"/>
+        </w:rPr>
+      </w:r>
+    </w:p>
+    <w:p>
+      <w:pPr>
+        <w:pStyle w:val="Normal"/>
         <w:numPr>
           <w:ilvl w:val="0"/>
           <w:numId w:val="1"/>
         </w:numPr>
-        <w:spacing w:lineRule="auto" w:line="720" w:before="0" w:after="0"/>
-        <w:rPr>
-          <w:b/>
-          <w:b/>
-        </w:rPr>
-      </w:pPr>
-      <w:r>
-        <w:rPr>
-          <w:rFonts w:cs="Arial" w:ascii="Times New Roman" w:hAnsi="Times New Roman"/>
-          <w:b/>
-          <w:color w:val="000000"/>
-          <w:sz w:val="24"/>
-          <w:szCs w:val="24"/>
-          <w:shd w:fill="FFFFFF" w:val="clear"/>
+        <w:rPr>
+          <w:rFonts w:ascii="Times New Roman" w:hAnsi="Times New Roman"/>
+        </w:rPr>
+      </w:pPr>
+      <w:r>
+        <w:rPr>
+          <w:rFonts w:ascii="Times New Roman" w:hAnsi="Times New Roman"/>
         </w:rPr>
         <w:t>What have I achieved?</w:t>
       </w:r>
     </w:p>
     <w:p>
       <w:pPr>
-        <w:pStyle w:val="ListParagraph"/>
-        <w:spacing w:lineRule="auto" w:line="720" w:before="0" w:after="0"/>
-        <w:rPr>
-          <w:rFonts w:ascii="Times New Roman" w:hAnsi="Times New Roman"/>
-          <w:b/>
-          <w:b/>
-        </w:rPr>
-      </w:pPr>
-      <w:r>
-        <w:rPr>
-          <w:rFonts w:ascii="Times New Roman" w:hAnsi="Times New Roman"/>
-          <w:b/>
-          <w:color w:val="000000"/>
-          <w:sz w:val="24"/>
-          <w:szCs w:val="24"/>
-        </w:rPr>
-        <w:t>More mature underpinnings for the configuration management system and an extensible web interface.</w:t>
-      </w:r>
-    </w:p>
-    <w:p>
-      <w:pPr>
-        <w:pStyle w:val="ListParagraph"/>
-        <w:spacing w:lineRule="auto" w:line="720" w:before="0" w:after="0"/>
-        <w:rPr>
-          <w:rFonts w:ascii="Times New Roman" w:hAnsi="Times New Roman"/>
-          <w:b/>
-          <w:b/>
-          <w:color w:val="000000"/>
-          <w:sz w:val="24"/>
-          <w:szCs w:val="24"/>
-        </w:rPr>
-      </w:pPr>
-      <w:r>
-        <w:rPr>
-          <w:rFonts w:ascii="Times New Roman" w:hAnsi="Times New Roman"/>
-          <w:b/>
-          <w:color w:val="000000"/>
-          <w:sz w:val="24"/>
-          <w:szCs w:val="24"/>
-        </w:rPr>
-      </w:r>
-    </w:p>
-    <w:p>
-      <w:pPr>
-        <w:pStyle w:val="ListParagraph"/>
-        <w:spacing w:lineRule="auto" w:line="720" w:before="0" w:after="0"/>
-        <w:rPr>
-          <w:rFonts w:ascii="Times New Roman" w:hAnsi="Times New Roman"/>
-          <w:b/>
-          <w:b/>
-          <w:color w:val="000000"/>
-          <w:sz w:val="24"/>
-          <w:szCs w:val="24"/>
-        </w:rPr>
-      </w:pPr>
-      <w:r>
-        <w:rPr>
-          <w:rFonts w:ascii="Times New Roman" w:hAnsi="Times New Roman"/>
-          <w:b/>
-          <w:color w:val="000000"/>
-          <w:sz w:val="24"/>
-          <w:szCs w:val="24"/>
-        </w:rPr>
-      </w:r>
-    </w:p>
-    <w:p>
-      <w:pPr>
-        <w:pStyle w:val="ListParagraph"/>
+        <w:pStyle w:val="Normal"/>
+        <w:numPr>
+          <w:ilvl w:val="0"/>
+          <w:numId w:val="0"/>
+        </w:numPr>
+        <w:ind w:left="720" w:hanging="0"/>
+        <w:rPr>
+          <w:rFonts w:ascii="Times New Roman" w:hAnsi="Times New Roman"/>
+        </w:rPr>
+      </w:pPr>
+      <w:r>
+        <w:rPr>
+          <w:rFonts w:ascii="Times New Roman" w:hAnsi="Times New Roman"/>
+        </w:rPr>
+        <w:t>A software package that is production ready.</w:t>
+      </w:r>
+    </w:p>
+    <w:p>
+      <w:pPr>
+        <w:pStyle w:val="Normal"/>
+        <w:rPr>
+          <w:rFonts w:ascii="Times New Roman" w:hAnsi="Times New Roman"/>
+        </w:rPr>
+      </w:pPr>
+      <w:r>
+        <w:rPr>
+          <w:rFonts w:ascii="Times New Roman" w:hAnsi="Times New Roman"/>
+        </w:rPr>
+      </w:r>
+    </w:p>
+    <w:p>
+      <w:pPr>
+        <w:pStyle w:val="Normal"/>
+        <w:rPr>
+          <w:rFonts w:ascii="Times New Roman" w:hAnsi="Times New Roman"/>
+        </w:rPr>
+      </w:pPr>
+      <w:r>
+        <w:rPr>
+          <w:rFonts w:ascii="Times New Roman" w:hAnsi="Times New Roman"/>
+        </w:rPr>
+      </w:r>
+    </w:p>
+    <w:p>
+      <w:pPr>
+        <w:pStyle w:val="Normal"/>
         <w:numPr>
           <w:ilvl w:val="0"/>
           <w:numId w:val="1"/>
         </w:numPr>
-        <w:spacing w:lineRule="auto" w:line="720" w:before="0" w:after="0"/>
-        <w:rPr>
-          <w:rFonts w:ascii="Times New Roman" w:hAnsi="Times New Roman"/>
-        </w:rPr>
-      </w:pPr>
-      <w:r>
-        <w:rPr>
-          <w:rFonts w:cs="Arial" w:ascii="Times New Roman" w:hAnsi="Times New Roman"/>
-          <w:b/>
-          <w:color w:val="000000"/>
-          <w:sz w:val="24"/>
-          <w:szCs w:val="24"/>
-          <w:shd w:fill="FFFFFF" w:val="clear"/>
+        <w:rPr>
+          <w:rFonts w:ascii="Times New Roman" w:hAnsi="Times New Roman"/>
+        </w:rPr>
+      </w:pPr>
+      <w:r>
+        <w:rPr>
+          <w:rFonts w:ascii="Times New Roman" w:hAnsi="Times New Roman"/>
         </w:rPr>
         <w:t>What will I do today/week? Task for the day/week</w:t>
       </w:r>
     </w:p>
     <w:p>
       <w:pPr>
-        <w:pStyle w:val="ListParagraph"/>
+        <w:pStyle w:val="Normal"/>
         <w:numPr>
           <w:ilvl w:val="0"/>
           <w:numId w:val="0"/>
         </w:numPr>
-        <w:spacing w:lineRule="auto" w:line="720" w:before="0" w:after="0"/>
-        <w:ind w:left="1440" w:hanging="0"/>
-        <w:rPr>
-          <w:rFonts w:ascii="Times New Roman" w:hAnsi="Times New Roman"/>
-        </w:rPr>
-      </w:pPr>
-      <w:r>
-        <w:rPr>
-          <w:rFonts w:cs="Arial" w:ascii="Times New Roman" w:hAnsi="Times New Roman"/>
-          <w:b/>
-          <w:color w:val="000000"/>
-          <w:sz w:val="24"/>
-          <w:szCs w:val="24"/>
-          <w:shd w:fill="FFFFFF" w:val="clear"/>
-        </w:rPr>
-        <w:t>Make sure web server and netdog server is able to write to in memory Beacon DB without conflicts, implement target node specifier</w:t>
-      </w:r>
-    </w:p>
-    <w:p>
-      <w:pPr>
-        <w:pStyle w:val="Normal"/>
-        <w:spacing w:lineRule="auto" w:line="720" w:before="0" w:after="0"/>
-        <w:rPr>
-          <w:rFonts w:ascii="Times New Roman" w:hAnsi="Times New Roman"/>
-          <w:b/>
-          <w:b/>
-          <w:color w:val="000000"/>
-          <w:sz w:val="24"/>
-          <w:szCs w:val="24"/>
-        </w:rPr>
-      </w:pPr>
-      <w:r>
-        <w:rPr>
-          <w:rFonts w:ascii="Times New Roman" w:hAnsi="Times New Roman"/>
-          <w:b/>
-          <w:color w:val="000000"/>
-          <w:sz w:val="24"/>
-          <w:szCs w:val="24"/>
-        </w:rPr>
-      </w:r>
-    </w:p>
-    <w:p>
-      <w:pPr>
-        <w:pStyle w:val="Normal"/>
-        <w:spacing w:lineRule="auto" w:line="720" w:before="0" w:after="0"/>
-        <w:rPr>
-          <w:rFonts w:ascii="Times New Roman" w:hAnsi="Times New Roman"/>
-          <w:b/>
-          <w:b/>
-          <w:color w:val="000000"/>
-          <w:sz w:val="24"/>
-          <w:szCs w:val="24"/>
-        </w:rPr>
-      </w:pPr>
-      <w:r>
-        <w:rPr>
-          <w:rFonts w:ascii="Times New Roman" w:hAnsi="Times New Roman"/>
-          <w:b/>
-          <w:color w:val="000000"/>
-          <w:sz w:val="24"/>
-          <w:szCs w:val="24"/>
-        </w:rPr>
-      </w:r>
-    </w:p>
-    <w:p>
-      <w:pPr>
-        <w:pStyle w:val="Normal"/>
-        <w:spacing w:lineRule="auto" w:line="720" w:before="0" w:after="0"/>
-        <w:rPr>
-          <w:rFonts w:ascii="Times New Roman" w:hAnsi="Times New Roman" w:cs="Arial"/>
-          <w:b/>
-          <w:b/>
-          <w:color w:val="000000" w:themeTint="80"/>
-          <w:sz w:val="24"/>
-          <w:szCs w:val="24"/>
-        </w:rPr>
-      </w:pPr>
-      <w:r>
-        <w:rPr>
-          <w:rFonts w:cs="Arial" w:ascii="Times New Roman" w:hAnsi="Times New Roman"/>
-          <w:b/>
-          <w:color w:val="000000" w:themeTint="80"/>
-          <w:sz w:val="24"/>
-          <w:szCs w:val="24"/>
-        </w:rPr>
-      </w:r>
-    </w:p>
-    <w:p>
-      <w:pPr>
-        <w:pStyle w:val="ListParagraph"/>
+        <w:ind w:left="720" w:hanging="0"/>
+        <w:rPr>
+          <w:rFonts w:ascii="Times New Roman" w:hAnsi="Times New Roman"/>
+        </w:rPr>
+      </w:pPr>
+      <w:r>
+        <w:rPr>
+          <w:rFonts w:ascii="Times New Roman" w:hAnsi="Times New Roman"/>
+        </w:rPr>
+        <w:t>Test the system in computer labs of MCA. Implement the update facility if possible.</w:t>
+      </w:r>
+    </w:p>
+    <w:p>
+      <w:pPr>
+        <w:pStyle w:val="Normal"/>
+        <w:rPr>
+          <w:rFonts w:ascii="Times New Roman" w:hAnsi="Times New Roman"/>
+        </w:rPr>
+      </w:pPr>
+      <w:r>
+        <w:rPr>
+          <w:rFonts w:ascii="Times New Roman" w:hAnsi="Times New Roman"/>
+        </w:rPr>
+      </w:r>
+    </w:p>
+    <w:p>
+      <w:pPr>
+        <w:pStyle w:val="Normal"/>
+        <w:rPr>
+          <w:rFonts w:ascii="Times New Roman" w:hAnsi="Times New Roman"/>
+        </w:rPr>
+      </w:pPr>
+      <w:r>
+        <w:rPr>
+          <w:rFonts w:ascii="Times New Roman" w:hAnsi="Times New Roman"/>
+        </w:rPr>
+      </w:r>
+    </w:p>
+    <w:p>
+      <w:pPr>
+        <w:pStyle w:val="Normal"/>
+        <w:rPr>
+          <w:rFonts w:ascii="Times New Roman" w:hAnsi="Times New Roman"/>
+        </w:rPr>
+      </w:pPr>
+      <w:r>
+        <w:rPr>
+          <w:rFonts w:ascii="Times New Roman" w:hAnsi="Times New Roman"/>
+        </w:rPr>
+      </w:r>
+    </w:p>
+    <w:p>
+      <w:pPr>
+        <w:pStyle w:val="Normal"/>
         <w:numPr>
           <w:ilvl w:val="0"/>
           <w:numId w:val="1"/>
         </w:numPr>
-        <w:spacing w:lineRule="auto" w:line="720" w:before="0" w:after="0"/>
-        <w:rPr>
-          <w:rFonts w:ascii="Arial" w:hAnsi="Arial" w:cs="Arial"/>
-          <w:b/>
-          <w:b/>
-          <w:color w:val="7F7F7F" w:themeColor="text1" w:themeTint="80"/>
-        </w:rPr>
-      </w:pPr>
-      <w:r>
-        <w:rPr>
-          <w:rFonts w:cs="Arial" w:ascii="Times New Roman" w:hAnsi="Times New Roman"/>
-          <w:b/>
-          <w:iCs/>
-          <w:color w:val="000000" w:themeTint="80"/>
-          <w:sz w:val="24"/>
-          <w:szCs w:val="24"/>
-        </w:rPr>
-        <w:t>What do I plan to do before the first review?</w:t>
-      </w:r>
-    </w:p>
-    <w:p>
-      <w:pPr>
-        <w:pStyle w:val="Normal"/>
-        <w:spacing w:lineRule="auto" w:line="720" w:before="0" w:after="0"/>
-        <w:ind w:left="360" w:hanging="0"/>
-        <w:rPr>
-          <w:rFonts w:ascii="Times New Roman" w:hAnsi="Times New Roman"/>
-          <w:b/>
-          <w:b/>
-        </w:rPr>
-      </w:pPr>
-      <w:r>
-        <w:rPr>
-          <w:rFonts w:ascii="Times New Roman" w:hAnsi="Times New Roman"/>
-          <w:b/>
-          <w:color w:val="000000"/>
-          <w:sz w:val="24"/>
-          <w:szCs w:val="24"/>
-        </w:rPr>
-        <w:t>Complete the Beacon DB sharing between web server and netdog server</w:t>
-      </w:r>
-    </w:p>
-    <w:p>
-      <w:pPr>
-        <w:pStyle w:val="Normal"/>
-        <w:spacing w:lineRule="auto" w:line="720" w:before="0" w:after="0"/>
-        <w:ind w:left="360" w:hanging="0"/>
-        <w:rPr>
-          <w:rFonts w:ascii="Times New Roman" w:hAnsi="Times New Roman"/>
-          <w:b/>
-          <w:b/>
-          <w:color w:val="000000"/>
-          <w:sz w:val="24"/>
-          <w:szCs w:val="24"/>
-        </w:rPr>
-      </w:pPr>
-      <w:r>
-        <w:rPr>
-          <w:rFonts w:ascii="Times New Roman" w:hAnsi="Times New Roman"/>
-          <w:b/>
-          <w:color w:val="000000"/>
-          <w:sz w:val="24"/>
-          <w:szCs w:val="24"/>
-        </w:rPr>
-      </w:r>
-    </w:p>
-    <w:p>
-      <w:pPr>
-        <w:pStyle w:val="Normal"/>
-        <w:spacing w:lineRule="auto" w:line="720" w:before="0" w:after="0"/>
-        <w:ind w:left="360" w:hanging="0"/>
-        <w:rPr>
-          <w:rFonts w:ascii="Times New Roman" w:hAnsi="Times New Roman"/>
-          <w:b/>
-          <w:b/>
-          <w:color w:val="000000"/>
-          <w:sz w:val="24"/>
-          <w:szCs w:val="24"/>
-        </w:rPr>
-      </w:pPr>
-      <w:r>
-        <w:rPr>
-          <w:rFonts w:ascii="Times New Roman" w:hAnsi="Times New Roman"/>
-          <w:b/>
-          <w:color w:val="000000"/>
-          <w:sz w:val="24"/>
-          <w:szCs w:val="24"/>
-        </w:rPr>
-      </w:r>
-    </w:p>
-    <w:p>
-      <w:pPr>
-        <w:pStyle w:val="ListParagraph"/>
+        <w:rPr>
+          <w:rFonts w:ascii="Times New Roman" w:hAnsi="Times New Roman"/>
+        </w:rPr>
+      </w:pPr>
+      <w:r>
+        <w:rPr>
+          <w:rFonts w:ascii="Times New Roman" w:hAnsi="Times New Roman"/>
+        </w:rPr>
+        <w:t xml:space="preserve">What do I plan to do before the </w:t>
+      </w:r>
+      <w:r>
+        <w:rPr>
+          <w:rFonts w:ascii="Times New Roman" w:hAnsi="Times New Roman"/>
+        </w:rPr>
+        <w:t>third</w:t>
+      </w:r>
+      <w:r>
+        <w:rPr>
+          <w:rFonts w:ascii="Times New Roman" w:hAnsi="Times New Roman"/>
+        </w:rPr>
+        <w:t xml:space="preserve"> review?</w:t>
+      </w:r>
+    </w:p>
+    <w:p>
+      <w:pPr>
+        <w:pStyle w:val="Normal"/>
+        <w:numPr>
+          <w:ilvl w:val="0"/>
+          <w:numId w:val="0"/>
+        </w:numPr>
+        <w:ind w:left="720" w:hanging="0"/>
+        <w:rPr>
+          <w:rFonts w:ascii="Times New Roman" w:hAnsi="Times New Roman"/>
+        </w:rPr>
+      </w:pPr>
+      <w:r>
+        <w:rPr>
+          <w:rFonts w:ascii="Times New Roman" w:hAnsi="Times New Roman"/>
+        </w:rPr>
+        <w:t>Polish the statistics page</w:t>
+      </w:r>
+    </w:p>
+    <w:p>
+      <w:pPr>
+        <w:pStyle w:val="Normal"/>
+        <w:rPr>
+          <w:rFonts w:ascii="Times New Roman" w:hAnsi="Times New Roman"/>
+        </w:rPr>
+      </w:pPr>
+      <w:r>
+        <w:rPr>
+          <w:rFonts w:ascii="Times New Roman" w:hAnsi="Times New Roman"/>
+        </w:rPr>
+      </w:r>
+    </w:p>
+    <w:p>
+      <w:pPr>
+        <w:pStyle w:val="Normal"/>
+        <w:rPr>
+          <w:rFonts w:ascii="Times New Roman" w:hAnsi="Times New Roman"/>
+        </w:rPr>
+      </w:pPr>
+      <w:r>
+        <w:rPr>
+          <w:rFonts w:ascii="Times New Roman" w:hAnsi="Times New Roman"/>
+        </w:rPr>
+      </w:r>
+    </w:p>
+    <w:p>
+      <w:pPr>
+        <w:pStyle w:val="Normal"/>
         <w:numPr>
           <w:ilvl w:val="0"/>
           <w:numId w:val="1"/>
         </w:numPr>
-        <w:spacing w:lineRule="auto" w:line="720" w:before="0" w:after="0"/>
-        <w:rPr>
-          <w:b/>
-          <w:b/>
-        </w:rPr>
-      </w:pPr>
-      <w:r>
-        <w:rPr>
-          <w:rFonts w:cs="Arial" w:ascii="Times New Roman" w:hAnsi="Times New Roman"/>
-          <w:b/>
-          <w:color w:val="000000"/>
-          <w:sz w:val="24"/>
-          <w:szCs w:val="24"/>
-          <w:shd w:fill="FFFFFF" w:val="clear"/>
+        <w:rPr>
+          <w:rFonts w:ascii="Times New Roman" w:hAnsi="Times New Roman"/>
+        </w:rPr>
+      </w:pPr>
+      <w:r>
+        <w:rPr>
+          <w:rFonts w:ascii="Times New Roman" w:hAnsi="Times New Roman"/>
         </w:rPr>
         <w:t xml:space="preserve"> </w:t>
       </w:r>
       <w:r>
         <w:rPr>
-          <w:rFonts w:cs="Arial" w:ascii="Times New Roman" w:hAnsi="Times New Roman"/>
-          <w:b/>
-          <w:color w:val="000000"/>
-          <w:sz w:val="24"/>
-          <w:szCs w:val="24"/>
-          <w:shd w:fill="FFFFFF" w:val="clear"/>
+          <w:rFonts w:ascii="Times New Roman" w:hAnsi="Times New Roman"/>
         </w:rPr>
         <w:t xml:space="preserve">What impediments my progress? </w:t>
       </w:r>
     </w:p>
     <w:p>
       <w:pPr>
-        <w:pStyle w:val="ListParagraph"/>
-        <w:spacing w:lineRule="auto" w:line="720" w:before="0" w:after="0"/>
-        <w:rPr>
-          <w:rFonts w:ascii="Times New Roman" w:hAnsi="Times New Roman"/>
-          <w:b/>
-          <w:b/>
-        </w:rPr>
-      </w:pPr>
-      <w:r>
-        <w:rPr>
-          <w:rFonts w:ascii="Times New Roman" w:hAnsi="Times New Roman"/>
-          <w:b/>
-          <w:color w:val="000000"/>
-          <w:sz w:val="24"/>
-          <w:szCs w:val="24"/>
-        </w:rPr>
-        <w:t>Complexity of the overall system, bugs in third party libraries</w:t>
-      </w:r>
-    </w:p>
-    <w:p>
-      <w:pPr>
-        <w:pStyle w:val="ListParagraph"/>
-        <w:spacing w:lineRule="auto" w:line="720" w:before="0" w:after="0"/>
-        <w:rPr>
-          <w:rFonts w:ascii="Times New Roman" w:hAnsi="Times New Roman"/>
-          <w:b/>
-          <w:b/>
-          <w:color w:val="000000"/>
-          <w:sz w:val="24"/>
-          <w:szCs w:val="24"/>
-        </w:rPr>
-      </w:pPr>
-      <w:r>
-        <w:rPr>
-          <w:rFonts w:ascii="Times New Roman" w:hAnsi="Times New Roman"/>
-          <w:b/>
-          <w:color w:val="000000"/>
-          <w:sz w:val="24"/>
-          <w:szCs w:val="24"/>
-        </w:rPr>
-      </w:r>
-    </w:p>
-    <w:p>
-      <w:pPr>
-        <w:pStyle w:val="ListParagraph"/>
-        <w:spacing w:lineRule="auto" w:line="720" w:before="0" w:after="0"/>
-        <w:rPr>
-          <w:rFonts w:ascii="Times New Roman" w:hAnsi="Times New Roman"/>
-          <w:b/>
-          <w:b/>
-          <w:color w:val="000000"/>
-          <w:sz w:val="24"/>
-          <w:szCs w:val="24"/>
-        </w:rPr>
-      </w:pPr>
-      <w:r>
-        <w:rPr>
-          <w:rFonts w:ascii="Times New Roman" w:hAnsi="Times New Roman"/>
-          <w:b/>
-          <w:color w:val="000000"/>
-          <w:sz w:val="24"/>
-          <w:szCs w:val="24"/>
-        </w:rPr>
-      </w:r>
-    </w:p>
-    <w:p>
-      <w:pPr>
-        <w:pStyle w:val="ListParagraph"/>
+        <w:pStyle w:val="Normal"/>
+        <w:numPr>
+          <w:ilvl w:val="0"/>
+          <w:numId w:val="0"/>
+        </w:numPr>
+        <w:ind w:left="720" w:hanging="0"/>
+        <w:rPr>
+          <w:rFonts w:ascii="Times New Roman" w:hAnsi="Times New Roman"/>
+        </w:rPr>
+      </w:pPr>
+      <w:r>
+        <w:rPr>
+          <w:rFonts w:ascii="Times New Roman" w:hAnsi="Times New Roman"/>
+        </w:rPr>
+        <w:t>Complexity of the overall system</w:t>
+      </w:r>
+    </w:p>
+    <w:p>
+      <w:pPr>
+        <w:pStyle w:val="Normal"/>
+        <w:rPr>
+          <w:rFonts w:ascii="Times New Roman" w:hAnsi="Times New Roman"/>
+        </w:rPr>
+      </w:pPr>
+      <w:r>
+        <w:rPr>
+          <w:rFonts w:ascii="Times New Roman" w:hAnsi="Times New Roman"/>
+        </w:rPr>
+      </w:r>
+    </w:p>
+    <w:p>
+      <w:pPr>
+        <w:pStyle w:val="Normal"/>
         <w:numPr>
           <w:ilvl w:val="0"/>
           <w:numId w:val="1"/>
         </w:numPr>
-        <w:spacing w:lineRule="auto" w:line="720" w:before="0" w:after="0"/>
-        <w:rPr>
-          <w:rFonts w:ascii="Times New Roman" w:hAnsi="Times New Roman"/>
-        </w:rPr>
-      </w:pPr>
-      <w:r>
-        <w:rPr>
-          <w:rFonts w:cs="Arial" w:ascii="Times New Roman" w:hAnsi="Times New Roman"/>
-          <w:b/>
-          <w:color w:val="000000"/>
-          <w:sz w:val="24"/>
-          <w:szCs w:val="24"/>
-          <w:shd w:fill="FFFFFF" w:val="clear"/>
+        <w:rPr>
+          <w:rFonts w:ascii="Times New Roman" w:hAnsi="Times New Roman"/>
+        </w:rPr>
+      </w:pPr>
+      <w:r>
+        <w:rPr>
+          <w:rFonts w:ascii="Times New Roman" w:hAnsi="Times New Roman"/>
         </w:rPr>
         <w:t>Challenges faced by me</w:t>
       </w:r>
     </w:p>
     <w:p>
       <w:pPr>
-        <w:pStyle w:val="ListParagraph"/>
+        <w:pStyle w:val="Normal"/>
         <w:numPr>
           <w:ilvl w:val="0"/>
           <w:numId w:val="0"/>
         </w:numPr>
-        <w:spacing w:lineRule="auto" w:line="720" w:before="0" w:after="0"/>
-        <w:ind w:left="1440" w:hanging="0"/>
-        <w:rPr>
-          <w:rFonts w:ascii="Times New Roman" w:hAnsi="Times New Roman"/>
-        </w:rPr>
-      </w:pPr>
-      <w:r>
-        <w:rPr>
-          <w:rFonts w:cs="Arial" w:ascii="Times New Roman" w:hAnsi="Times New Roman"/>
-          <w:b/>
-          <w:color w:val="000000"/>
-          <w:sz w:val="24"/>
-          <w:szCs w:val="24"/>
-          <w:shd w:fill="FFFFFF" w:val="clear"/>
-        </w:rPr>
-        <w:t>Sharing of data between processes, Cleanly closing all the network connections, implementing non existent protocol features</w:t>
-      </w:r>
-    </w:p>
-    <w:p>
-      <w:pPr>
-        <w:pStyle w:val="Normal"/>
-        <w:spacing w:lineRule="auto" w:line="720" w:before="0" w:after="0"/>
-        <w:rPr>
-          <w:rFonts w:ascii="Times New Roman" w:hAnsi="Times New Roman"/>
-          <w:b/>
-          <w:b/>
-        </w:rPr>
-      </w:pPr>
-      <w:r>
-        <w:rPr>
-          <w:rFonts w:ascii="Times New Roman" w:hAnsi="Times New Roman"/>
-          <w:b/>
-        </w:rPr>
-      </w:r>
-    </w:p>
-    <w:p>
-      <w:pPr>
-        <w:pStyle w:val="Normal"/>
-        <w:spacing w:lineRule="auto" w:line="720" w:before="0" w:after="0"/>
-        <w:rPr>
-          <w:rFonts w:ascii="Times New Roman" w:hAnsi="Times New Roman"/>
-          <w:b/>
-          <w:b/>
-        </w:rPr>
-      </w:pPr>
-      <w:r>
-        <w:rPr>
-          <w:rFonts w:ascii="Times New Roman" w:hAnsi="Times New Roman"/>
-          <w:b/>
-        </w:rPr>
-      </w:r>
-    </w:p>
-    <w:p>
-      <w:pPr>
-        <w:pStyle w:val="Normal"/>
-        <w:spacing w:lineRule="auto" w:line="720" w:before="0" w:after="0"/>
-        <w:rPr>
-          <w:rFonts w:ascii="Times New Roman" w:hAnsi="Times New Roman"/>
-          <w:b/>
-          <w:b/>
-        </w:rPr>
-      </w:pPr>
-      <w:r>
-        <w:rPr>
-          <w:rFonts w:ascii="Times New Roman" w:hAnsi="Times New Roman"/>
-          <w:b/>
-        </w:rPr>
-      </w:r>
-    </w:p>
-    <w:p>
-      <w:pPr>
-        <w:pStyle w:val="Normal"/>
-        <w:spacing w:lineRule="auto" w:line="720" w:before="0" w:after="0"/>
-        <w:rPr/>
-      </w:pPr>
-      <w:r>
-        <w:rPr/>
+        <w:spacing w:before="0" w:after="200"/>
+        <w:ind w:left="720" w:hanging="0"/>
+        <w:rPr>
+          <w:rFonts w:ascii="Times New Roman" w:hAnsi="Times New Roman"/>
+        </w:rPr>
+      </w:pPr>
+      <w:r>
+        <w:rPr>
+          <w:rFonts w:ascii="Times New Roman" w:hAnsi="Times New Roman"/>
+        </w:rPr>
+        <w:t>Complexity of overall system</w:t>
       </w:r>
     </w:p>
     <w:sectPr>
@@ -871,6 +804,152 @@
   <w:abstractNum w:abstractNumId="2">
     <w:lvl w:ilvl="0">
       <w:start w:val="1"/>
+      <w:numFmt w:val="bullet"/>
+      <w:lvlText w:val=""/>
+      <w:lvlJc w:val="left"/>
+      <w:pPr>
+        <w:tabs>
+          <w:tab w:val="num" w:pos="720"/>
+        </w:tabs>
+        <w:ind w:left="720" w:hanging="360"/>
+      </w:pPr>
+      <w:rPr>
+        <w:rFonts w:ascii="Symbol" w:hAnsi="Symbol" w:cs="Symbol" w:hint="default"/>
+        <w:rFonts w:cs="OpenSymbol"/>
+      </w:rPr>
+    </w:lvl>
+    <w:lvl w:ilvl="1">
+      <w:start w:val="1"/>
+      <w:numFmt w:val="bullet"/>
+      <w:lvlText w:val="◦"/>
+      <w:lvlJc w:val="left"/>
+      <w:pPr>
+        <w:tabs>
+          <w:tab w:val="num" w:pos="1080"/>
+        </w:tabs>
+        <w:ind w:left="1080" w:hanging="360"/>
+      </w:pPr>
+      <w:rPr>
+        <w:rFonts w:ascii="OpenSymbol" w:hAnsi="OpenSymbol" w:cs="OpenSymbol" w:hint="default"/>
+        <w:rFonts w:cs="OpenSymbol"/>
+      </w:rPr>
+    </w:lvl>
+    <w:lvl w:ilvl="2">
+      <w:start w:val="1"/>
+      <w:numFmt w:val="bullet"/>
+      <w:lvlText w:val="▪"/>
+      <w:lvlJc w:val="left"/>
+      <w:pPr>
+        <w:tabs>
+          <w:tab w:val="num" w:pos="1440"/>
+        </w:tabs>
+        <w:ind w:left="1440" w:hanging="360"/>
+      </w:pPr>
+      <w:rPr>
+        <w:rFonts w:ascii="OpenSymbol" w:hAnsi="OpenSymbol" w:cs="OpenSymbol" w:hint="default"/>
+        <w:rFonts w:cs="OpenSymbol"/>
+      </w:rPr>
+    </w:lvl>
+    <w:lvl w:ilvl="3">
+      <w:start w:val="1"/>
+      <w:numFmt w:val="bullet"/>
+      <w:lvlText w:val=""/>
+      <w:lvlJc w:val="left"/>
+      <w:pPr>
+        <w:tabs>
+          <w:tab w:val="num" w:pos="1800"/>
+        </w:tabs>
+        <w:ind w:left="1800" w:hanging="360"/>
+      </w:pPr>
+      <w:rPr>
+        <w:rFonts w:ascii="Symbol" w:hAnsi="Symbol" w:cs="Symbol" w:hint="default"/>
+        <w:rFonts w:cs="OpenSymbol"/>
+      </w:rPr>
+    </w:lvl>
+    <w:lvl w:ilvl="4">
+      <w:start w:val="1"/>
+      <w:numFmt w:val="bullet"/>
+      <w:lvlText w:val="◦"/>
+      <w:lvlJc w:val="left"/>
+      <w:pPr>
+        <w:tabs>
+          <w:tab w:val="num" w:pos="2160"/>
+        </w:tabs>
+        <w:ind w:left="2160" w:hanging="360"/>
+      </w:pPr>
+      <w:rPr>
+        <w:rFonts w:ascii="OpenSymbol" w:hAnsi="OpenSymbol" w:cs="OpenSymbol" w:hint="default"/>
+        <w:rFonts w:cs="OpenSymbol"/>
+      </w:rPr>
+    </w:lvl>
+    <w:lvl w:ilvl="5">
+      <w:start w:val="1"/>
+      <w:numFmt w:val="bullet"/>
+      <w:lvlText w:val="▪"/>
+      <w:lvlJc w:val="left"/>
+      <w:pPr>
+        <w:tabs>
+          <w:tab w:val="num" w:pos="2520"/>
+        </w:tabs>
+        <w:ind w:left="2520" w:hanging="360"/>
+      </w:pPr>
+      <w:rPr>
+        <w:rFonts w:ascii="OpenSymbol" w:hAnsi="OpenSymbol" w:cs="OpenSymbol" w:hint="default"/>
+        <w:rFonts w:cs="OpenSymbol"/>
+      </w:rPr>
+    </w:lvl>
+    <w:lvl w:ilvl="6">
+      <w:start w:val="1"/>
+      <w:numFmt w:val="bullet"/>
+      <w:lvlText w:val=""/>
+      <w:lvlJc w:val="left"/>
+      <w:pPr>
+        <w:tabs>
+          <w:tab w:val="num" w:pos="2880"/>
+        </w:tabs>
+        <w:ind w:left="2880" w:hanging="360"/>
+      </w:pPr>
+      <w:rPr>
+        <w:rFonts w:ascii="Symbol" w:hAnsi="Symbol" w:cs="Symbol" w:hint="default"/>
+        <w:rFonts w:cs="OpenSymbol"/>
+      </w:rPr>
+    </w:lvl>
+    <w:lvl w:ilvl="7">
+      <w:start w:val="1"/>
+      <w:numFmt w:val="bullet"/>
+      <w:lvlText w:val="◦"/>
+      <w:lvlJc w:val="left"/>
+      <w:pPr>
+        <w:tabs>
+          <w:tab w:val="num" w:pos="3240"/>
+        </w:tabs>
+        <w:ind w:left="3240" w:hanging="360"/>
+      </w:pPr>
+      <w:rPr>
+        <w:rFonts w:ascii="OpenSymbol" w:hAnsi="OpenSymbol" w:cs="OpenSymbol" w:hint="default"/>
+        <w:rFonts w:cs="OpenSymbol"/>
+      </w:rPr>
+    </w:lvl>
+    <w:lvl w:ilvl="8">
+      <w:start w:val="1"/>
+      <w:numFmt w:val="bullet"/>
+      <w:lvlText w:val="▪"/>
+      <w:lvlJc w:val="left"/>
+      <w:pPr>
+        <w:tabs>
+          <w:tab w:val="num" w:pos="3600"/>
+        </w:tabs>
+        <w:ind w:left="3600" w:hanging="360"/>
+      </w:pPr>
+      <w:rPr>
+        <w:rFonts w:ascii="OpenSymbol" w:hAnsi="OpenSymbol" w:cs="OpenSymbol" w:hint="default"/>
+        <w:rFonts w:cs="OpenSymbol"/>
+      </w:rPr>
+    </w:lvl>
+  </w:abstractNum>
+  <w:abstractNum w:abstractNumId="3">
+    <w:lvl w:ilvl="0">
+      <w:start w:val="1"/>
       <w:numFmt w:val="none"/>
       <w:suff w:val="nothing"/>
       <w:lvlText w:val=""/>
@@ -965,6 +1044,9 @@
   </w:num>
   <w:num w:numId="2">
     <w:abstractNumId w:val="2"/>
+  </w:num>
+  <w:num w:numId="3">
+    <w:abstractNumId w:val="3"/>
   </w:num>
 </w:numbering>
 </file>
@@ -1151,6 +1233,13 @@
     <w:qFormat/>
     <w:rPr>
       <w:i w:val="false"/>
+    </w:rPr>
+  </w:style>
+  <w:style w:type="character" w:styleId="Bullets">
+    <w:name w:val="Bullets"/>
+    <w:qFormat/>
+    <w:rPr>
+      <w:rFonts w:ascii="OpenSymbol" w:hAnsi="OpenSymbol" w:eastAsia="OpenSymbol" w:cs="OpenSymbol"/>
     </w:rPr>
   </w:style>
   <w:style w:type="paragraph" w:styleId="Heading">
